--- a/SE_SRS_Spring21.docx
+++ b/SE_SRS_Spring21.docx
@@ -1,6 +1,6 @@
 
 <file path=word/document.xml><?xml version="1.0" encoding="utf-8"?>
-<w:document xmlns:wpc="http://schemas.microsoft.com/office/word/2010/wordprocessingCanvas" xmlns:cx="http://schemas.microsoft.com/office/drawing/2014/chartex" xmlns:cx1="http://schemas.microsoft.com/office/drawing/2015/9/8/chartex" xmlns:cx2="http://schemas.microsoft.com/office/drawing/2015/10/21/chartex" xmlns:cx3="http://schemas.microsoft.com/office/drawing/2016/5/9/chartex" xmlns:cx4="http://schemas.microsoft.com/office/drawing/2016/5/10/chartex" xmlns:cx5="http://schemas.microsoft.com/office/drawing/2016/5/11/chartex" xmlns:cx6="http://schemas.microsoft.com/office/drawing/2016/5/12/chartex" xmlns:cx7="http://schemas.microsoft.com/office/drawing/2016/5/13/chartex" xmlns:cx8="http://schemas.microsoft.com/office/drawing/2016/5/14/chartex" xmlns:mc="http://schemas.openxmlformats.org/markup-compatibility/2006" xmlns:aink="http://schemas.microsoft.com/office/drawing/2016/ink" xmlns:am3d="http://schemas.microsoft.com/office/drawing/2017/model3d" xmlns:o="urn:schemas-microsoft-com:office:office" xmlns:r="http://schemas.openxmlformats.org/officeDocument/2006/relationships" xmlns:m="http://schemas.openxmlformats.org/officeDocument/2006/math" xmlns:v="urn:schemas-microsoft-com:vml" xmlns:wp14="http://schemas.microsoft.com/office/word/2010/wordprocessingDrawing" xmlns:wp="http://schemas.openxmlformats.org/drawingml/2006/wordprocessingDrawing" xmlns:w10="urn:schemas-microsoft-com:office:word" xmlns:w="http://schemas.openxmlformats.org/wordprocessingml/2006/main" xmlns:w14="http://schemas.microsoft.com/office/word/2010/wordml" xmlns:w15="http://schemas.microsoft.com/office/word/2012/wordml" xmlns:w16cid="http://schemas.microsoft.com/office/word/2016/wordml/cid" xmlns:w16se="http://schemas.microsoft.com/office/word/2015/wordml/symex" xmlns:wpg="http://schemas.microsoft.com/office/word/2010/wordprocessingGroup" xmlns:wpi="http://schemas.microsoft.com/office/word/2010/wordprocessingInk" xmlns:wne="http://schemas.microsoft.com/office/word/2006/wordml" xmlns:wps="http://schemas.microsoft.com/office/word/2010/wordprocessingShape" mc:Ignorable="w14 w15 w16se w16cid wp14">
+<w:document xmlns:wpc="http://schemas.microsoft.com/office/word/2010/wordprocessingCanvas" xmlns:cx="http://schemas.microsoft.com/office/drawing/2014/chartex" xmlns:cx1="http://schemas.microsoft.com/office/drawing/2015/9/8/chartex" xmlns:cx2="http://schemas.microsoft.com/office/drawing/2015/10/21/chartex" xmlns:cx3="http://schemas.microsoft.com/office/drawing/2016/5/9/chartex" xmlns:cx4="http://schemas.microsoft.com/office/drawing/2016/5/10/chartex" xmlns:cx5="http://schemas.microsoft.com/office/drawing/2016/5/11/chartex" xmlns:cx6="http://schemas.microsoft.com/office/drawing/2016/5/12/chartex" xmlns:cx7="http://schemas.microsoft.com/office/drawing/2016/5/13/chartex" xmlns:cx8="http://schemas.microsoft.com/office/drawing/2016/5/14/chartex" xmlns:mc="http://schemas.openxmlformats.org/markup-compatibility/2006" xmlns:aink="http://schemas.microsoft.com/office/drawing/2016/ink" xmlns:am3d="http://schemas.microsoft.com/office/drawing/2017/model3d" xmlns:o="urn:schemas-microsoft-com:office:office" xmlns:r="http://schemas.openxmlformats.org/officeDocument/2006/relationships" xmlns:m="http://schemas.openxmlformats.org/officeDocument/2006/math" xmlns:v="urn:schemas-microsoft-com:vml" xmlns:wp14="http://schemas.microsoft.com/office/word/2010/wordprocessingDrawing" xmlns:wp="http://schemas.openxmlformats.org/drawingml/2006/wordprocessingDrawing" xmlns:w10="urn:schemas-microsoft-com:office:word" xmlns:w="http://schemas.openxmlformats.org/wordprocessingml/2006/main" xmlns:w14="http://schemas.microsoft.com/office/word/2010/wordml" xmlns:w15="http://schemas.microsoft.com/office/word/2012/wordml" xmlns:w16cex="http://schemas.microsoft.com/office/word/2018/wordml/cex" xmlns:w16cid="http://schemas.microsoft.com/office/word/2016/wordml/cid" xmlns:w16="http://schemas.microsoft.com/office/word/2018/wordml" xmlns:w16se="http://schemas.microsoft.com/office/word/2015/wordml/symex" xmlns:wpg="http://schemas.microsoft.com/office/word/2010/wordprocessingGroup" xmlns:wpi="http://schemas.microsoft.com/office/word/2010/wordprocessingInk" xmlns:wne="http://schemas.microsoft.com/office/word/2006/wordml" xmlns:wps="http://schemas.microsoft.com/office/word/2010/wordprocessingShape" mc:Ignorable="w14 w15 w16se w16cid w16 w16cex wp14">
   <w:body>
     <w:p>
       <w:r>
@@ -8,7 +8,100 @@
           <w:noProof/>
         </w:rPr>
         <w:drawing>
-          <wp:inline distT="0" distB="0" distL="0" distR="0">
+          <wp:inline distT="0" distB="0" distL="0" distR="0" wp14:anchorId="6E6BC6AA" wp14:editId="7E0D222A">
+            <wp:extent cx="5943600" cy="2854325"/>
+            <wp:effectExtent l="0" t="0" r="0" b="3175"/>
+            <wp:docPr id="4" name="Picture 4"/>
+            <wp:cNvGraphicFramePr>
+              <a:graphicFrameLocks xmlns:a="http://schemas.openxmlformats.org/drawingml/2006/main" noChangeAspect="1"/>
+            </wp:cNvGraphicFramePr>
+            <a:graphic xmlns:a="http://schemas.openxmlformats.org/drawingml/2006/main">
+              <a:graphicData uri="http://schemas.openxmlformats.org/drawingml/2006/picture">
+                <pic:pic xmlns:pic="http://schemas.openxmlformats.org/drawingml/2006/picture">
+                  <pic:nvPicPr>
+                    <pic:cNvPr id="4" name="Picture 4"/>
+                    <pic:cNvPicPr/>
+                  </pic:nvPicPr>
+                  <pic:blipFill>
+                    <a:blip r:embed="rId4">
+                      <a:extLst>
+                        <a:ext uri="{28A0092B-C50C-407E-A947-70E740481C1C}">
+                          <a14:useLocalDpi xmlns:a14="http://schemas.microsoft.com/office/drawing/2010/main" val="0"/>
+                        </a:ext>
+                      </a:extLst>
+                    </a:blip>
+                    <a:stretch>
+                      <a:fillRect/>
+                    </a:stretch>
+                  </pic:blipFill>
+                  <pic:spPr>
+                    <a:xfrm>
+                      <a:off x="0" y="0"/>
+                      <a:ext cx="5943600" cy="2854325"/>
+                    </a:xfrm>
+                    <a:prstGeom prst="rect">
+                      <a:avLst/>
+                    </a:prstGeom>
+                  </pic:spPr>
+                </pic:pic>
+              </a:graphicData>
+            </a:graphic>
+          </wp:inline>
+        </w:drawing>
+      </w:r>
+      <w:r>
+        <w:rPr>
+          <w:noProof/>
+        </w:rPr>
+        <w:drawing>
+          <wp:inline distT="0" distB="0" distL="0" distR="0" wp14:anchorId="7AA5954C" wp14:editId="5592BE49">
+            <wp:extent cx="5943600" cy="4086225"/>
+            <wp:effectExtent l="0" t="0" r="0" b="9525"/>
+            <wp:docPr id="5" name="Picture 5"/>
+            <wp:cNvGraphicFramePr>
+              <a:graphicFrameLocks xmlns:a="http://schemas.openxmlformats.org/drawingml/2006/main" noChangeAspect="1"/>
+            </wp:cNvGraphicFramePr>
+            <a:graphic xmlns:a="http://schemas.openxmlformats.org/drawingml/2006/main">
+              <a:graphicData uri="http://schemas.openxmlformats.org/drawingml/2006/picture">
+                <pic:pic xmlns:pic="http://schemas.openxmlformats.org/drawingml/2006/picture">
+                  <pic:nvPicPr>
+                    <pic:cNvPr id="5" name="Picture 5"/>
+                    <pic:cNvPicPr/>
+                  </pic:nvPicPr>
+                  <pic:blipFill>
+                    <a:blip r:embed="rId5">
+                      <a:extLst>
+                        <a:ext uri="{28A0092B-C50C-407E-A947-70E740481C1C}">
+                          <a14:useLocalDpi xmlns:a14="http://schemas.microsoft.com/office/drawing/2010/main" val="0"/>
+                        </a:ext>
+                      </a:extLst>
+                    </a:blip>
+                    <a:stretch>
+                      <a:fillRect/>
+                    </a:stretch>
+                  </pic:blipFill>
+                  <pic:spPr>
+                    <a:xfrm>
+                      <a:off x="0" y="0"/>
+                      <a:ext cx="5943600" cy="4086225"/>
+                    </a:xfrm>
+                    <a:prstGeom prst="rect">
+                      <a:avLst/>
+                    </a:prstGeom>
+                  </pic:spPr>
+                </pic:pic>
+              </a:graphicData>
+            </a:graphic>
+          </wp:inline>
+        </w:drawing>
+      </w:r>
+      <w:r>
+        <w:rPr>
+          <w:noProof/>
+        </w:rPr>
+        <w:lastRenderedPageBreak/>
+        <w:drawing>
+          <wp:inline distT="0" distB="0" distL="0" distR="0" wp14:anchorId="592DB9CE" wp14:editId="4A3DF0E6">
             <wp:extent cx="5943600" cy="2875915"/>
             <wp:effectExtent l="0" t="0" r="0" b="635"/>
             <wp:docPr id="1" name="Picture 1"/>
@@ -23,7 +116,7 @@
                     <pic:cNvPicPr/>
                   </pic:nvPicPr>
                   <pic:blipFill>
-                    <a:blip r:embed="rId4">
+                    <a:blip r:embed="rId6">
                       <a:extLst>
                         <a:ext uri="{28A0092B-C50C-407E-A947-70E740481C1C}">
                           <a14:useLocalDpi xmlns:a14="http://schemas.microsoft.com/office/drawing/2010/main" val="0"/>
@@ -54,7 +147,7 @@
           <w:noProof/>
         </w:rPr>
         <w:drawing>
-          <wp:inline distT="0" distB="0" distL="0" distR="0">
+          <wp:inline distT="0" distB="0" distL="0" distR="0" wp14:anchorId="454F71F5" wp14:editId="13D3AC02">
             <wp:extent cx="5943600" cy="4073525"/>
             <wp:effectExtent l="0" t="0" r="0" b="3175"/>
             <wp:docPr id="2" name="Picture 2"/>
@@ -69,7 +162,7 @@
                     <pic:cNvPicPr/>
                   </pic:nvPicPr>
                   <pic:blipFill>
-                    <a:blip r:embed="rId5">
+                    <a:blip r:embed="rId7">
                       <a:extLst>
                         <a:ext uri="{28A0092B-C50C-407E-A947-70E740481C1C}">
                           <a14:useLocalDpi xmlns:a14="http://schemas.microsoft.com/office/drawing/2010/main" val="0"/>
@@ -95,14 +188,13 @@
           </wp:inline>
         </w:drawing>
       </w:r>
-      <w:bookmarkStart w:id="0" w:name="_GoBack"/>
       <w:r>
         <w:rPr>
           <w:noProof/>
         </w:rPr>
         <w:lastRenderedPageBreak/>
         <w:drawing>
-          <wp:inline distT="0" distB="0" distL="0" distR="0">
+          <wp:inline distT="0" distB="0" distL="0" distR="0" wp14:anchorId="3A7A80B3" wp14:editId="08A820CE">
             <wp:extent cx="5943600" cy="4091940"/>
             <wp:effectExtent l="0" t="0" r="0" b="3810"/>
             <wp:docPr id="3" name="Picture 3"/>
@@ -117,7 +209,7 @@
                     <pic:cNvPicPr/>
                   </pic:nvPicPr>
                   <pic:blipFill>
-                    <a:blip r:embed="rId6">
+                    <a:blip r:embed="rId8">
                       <a:extLst>
                         <a:ext uri="{28A0092B-C50C-407E-A947-70E740481C1C}">
                           <a14:useLocalDpi xmlns:a14="http://schemas.microsoft.com/office/drawing/2010/main" val="0"/>
@@ -143,7 +235,6 @@
           </wp:inline>
         </w:drawing>
       </w:r>
-      <w:bookmarkEnd w:id="0"/>
     </w:p>
     <w:sectPr>
       <w:pgSz w:w="12240" w:h="15840"/>
@@ -156,7 +247,7 @@
 </file>
 
 <file path=word/styles.xml><?xml version="1.0" encoding="utf-8"?>
-<w:styles xmlns:mc="http://schemas.openxmlformats.org/markup-compatibility/2006" xmlns:r="http://schemas.openxmlformats.org/officeDocument/2006/relationships" xmlns:w="http://schemas.openxmlformats.org/wordprocessingml/2006/main" xmlns:w14="http://schemas.microsoft.com/office/word/2010/wordml" xmlns:w15="http://schemas.microsoft.com/office/word/2012/wordml" xmlns:w16cid="http://schemas.microsoft.com/office/word/2016/wordml/cid" xmlns:w16se="http://schemas.microsoft.com/office/word/2015/wordml/symex" mc:Ignorable="w14 w15 w16se w16cid">
+<w:styles xmlns:mc="http://schemas.openxmlformats.org/markup-compatibility/2006" xmlns:r="http://schemas.openxmlformats.org/officeDocument/2006/relationships" xmlns:w="http://schemas.openxmlformats.org/wordprocessingml/2006/main" xmlns:w14="http://schemas.microsoft.com/office/word/2010/wordml" xmlns:w15="http://schemas.microsoft.com/office/word/2012/wordml" xmlns:w16cex="http://schemas.microsoft.com/office/word/2018/wordml/cex" xmlns:w16cid="http://schemas.microsoft.com/office/word/2016/wordml/cid" xmlns:w16="http://schemas.microsoft.com/office/word/2018/wordml" xmlns:w16se="http://schemas.microsoft.com/office/word/2015/wordml/symex" mc:Ignorable="w14 w15 w16se w16cid w16 w16cex">
   <w:docDefaults>
     <w:rPrDefault>
       <w:rPr>
@@ -172,7 +263,7 @@
       </w:pPr>
     </w:pPrDefault>
   </w:docDefaults>
-  <w:latentStyles w:defLockedState="0" w:defUIPriority="99" w:defSemiHidden="0" w:defUnhideWhenUsed="0" w:defQFormat="0" w:count="375">
+  <w:latentStyles w:defLockedState="0" w:defUIPriority="99" w:defSemiHidden="0" w:defUnhideWhenUsed="0" w:defQFormat="0" w:count="376">
     <w:lsdException w:name="Normal" w:uiPriority="0" w:qFormat="1"/>
     <w:lsdException w:name="heading 1" w:uiPriority="9" w:qFormat="1"/>
     <w:lsdException w:name="heading 2" w:semiHidden="1" w:uiPriority="9" w:unhideWhenUsed="1" w:qFormat="1"/>
@@ -278,7 +369,6 @@
     <w:lsdException w:name="HTML Sample" w:semiHidden="1" w:unhideWhenUsed="1"/>
     <w:lsdException w:name="HTML Typewriter" w:semiHidden="1" w:unhideWhenUsed="1"/>
     <w:lsdException w:name="HTML Variable" w:semiHidden="1" w:unhideWhenUsed="1"/>
-    <w:lsdException w:name="Normal Table" w:semiHidden="1" w:unhideWhenUsed="1"/>
     <w:lsdException w:name="annotation subject" w:semiHidden="1" w:unhideWhenUsed="1"/>
     <w:lsdException w:name="No List" w:semiHidden="1" w:unhideWhenUsed="1"/>
     <w:lsdException w:name="Outline List 1" w:semiHidden="1" w:unhideWhenUsed="1"/>
@@ -325,10 +415,8 @@
     <w:lsdException w:name="Table Subtle 2" w:semiHidden="1" w:unhideWhenUsed="1"/>
     <w:lsdException w:name="Table Web 1" w:semiHidden="1" w:unhideWhenUsed="1"/>
     <w:lsdException w:name="Table Web 2" w:semiHidden="1" w:unhideWhenUsed="1"/>
-    <w:lsdException w:name="Table Web 3" w:semiHidden="1" w:unhideWhenUsed="1"/>
     <w:lsdException w:name="Balloon Text" w:semiHidden="1" w:unhideWhenUsed="1"/>
     <w:lsdException w:name="Table Grid" w:uiPriority="39"/>
-    <w:lsdException w:name="Table Theme" w:semiHidden="1" w:unhideWhenUsed="1"/>
     <w:lsdException w:name="Placeholder Text" w:semiHidden="1"/>
     <w:lsdException w:name="No Spacing" w:uiPriority="1" w:qFormat="1"/>
     <w:lsdException w:name="Light Shading" w:uiPriority="60"/>
@@ -548,6 +636,7 @@
     <w:lsdException w:name="Smart Hyperlink" w:semiHidden="1" w:unhideWhenUsed="1"/>
     <w:lsdException w:name="Hashtag" w:semiHidden="1" w:unhideWhenUsed="1"/>
     <w:lsdException w:name="Unresolved Mention" w:semiHidden="1" w:unhideWhenUsed="1"/>
+    <w:lsdException w:name="Smart Link" w:semiHidden="1" w:unhideWhenUsed="1"/>
   </w:latentStyles>
   <w:style w:type="paragraph" w:default="1" w:styleId="Normal">
     <w:name w:val="Normal"/>
